--- a/Resume2-Author-Brian Ibrahim Qamardeen.docx
+++ b/Resume2-Author-Brian Ibrahim Qamardeen.docx
@@ -8,16 +8,16 @@
         <w:rPr>
           <w:rFonts w:hint="eastAsia" w:asciiTheme="minorEastAsia" w:hAnsiTheme="minorEastAsia" w:eastAsiaTheme="minorEastAsia" w:cstheme="minorEastAsia"/>
           <w:color w:val="auto"/>
-          <w:sz w:val="28"/>
-          <w:szCs w:val="28"/>
-        </w:rPr>
-      </w:pPr>
-      <w:r>
-        <w:rPr>
-          <w:rFonts w:hint="eastAsia" w:asciiTheme="minorEastAsia" w:hAnsiTheme="minorEastAsia" w:eastAsiaTheme="minorEastAsia" w:cstheme="minorEastAsia"/>
-          <w:color w:val="auto"/>
-          <w:sz w:val="36"/>
-          <w:szCs w:val="36"/>
+          <w:sz w:val="24"/>
+          <w:szCs w:val="24"/>
+        </w:rPr>
+      </w:pPr>
+      <w:r>
+        <w:rPr>
+          <w:rFonts w:hint="eastAsia" w:asciiTheme="minorEastAsia" w:hAnsiTheme="minorEastAsia" w:eastAsiaTheme="minorEastAsia" w:cstheme="minorEastAsia"/>
+          <w:color w:val="auto"/>
+          <w:sz w:val="24"/>
+          <w:szCs w:val="24"/>
         </w:rPr>
         <mc:AlternateContent>
           <mc:Choice Requires="wps">
@@ -78,7 +78,7 @@
           </mc:Choice>
           <mc:Fallback>
             <w:pict>
-              <v:rect id="_x0000_s1026" o:spid="_x0000_s1026" o:spt="1" style="position:absolute;left:0pt;margin-left:-175.2pt;margin-top:-77.9pt;height:186pt;width:947.7pt;z-index:-251658240;v-text-anchor:middle;mso-width-relative:page;mso-height-relative:page;" fillcolor="#CC9770" filled="t" stroked="t" coordsize="21600,21600" o:gfxdata="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">
+              <v:rect id="_x0000_s1026" o:spid="_x0000_s1026" o:spt="1" style="position:absolute;left:0pt;margin-left:-175.2pt;margin-top:-77.9pt;height:186pt;width:947.7pt;z-index:-251658240;v-text-anchor:middle;mso-width-relative:page;mso-height-relative:page;" fillcolor="#CC9770" filled="t" stroked="t" coordsize="21600,21600" o:gfxdata="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">
                 <v:fill on="t" focussize="0,0"/>
                 <v:stroke weight="1pt" color="#41719C [3204]" miterlimit="8" joinstyle="miter"/>
                 <v:imagedata o:title=""/>
@@ -94,8 +94,8 @@
           <w:b/>
           <w:bCs/>
           <w:color w:val="auto"/>
-          <w:sz w:val="36"/>
-          <w:szCs w:val="36"/>
+          <w:sz w:val="24"/>
+          <w:szCs w:val="24"/>
         </w:rPr>
         <w:t>BRIAN IBRAHIM QAMARDEEN</w:t>
       </w:r>
@@ -106,54 +106,18 @@
         <w:rPr>
           <w:rFonts w:hint="eastAsia" w:asciiTheme="minorEastAsia" w:hAnsiTheme="minorEastAsia" w:eastAsiaTheme="minorEastAsia" w:cstheme="minorEastAsia"/>
           <w:color w:val="auto"/>
-          <w:sz w:val="28"/>
-          <w:szCs w:val="28"/>
-        </w:rPr>
-      </w:pPr>
-      <w:r>
-        <w:rPr>
-          <w:rFonts w:hint="eastAsia" w:asciiTheme="minorEastAsia" w:hAnsiTheme="minorEastAsia" w:eastAsiaTheme="minorEastAsia" w:cstheme="minorEastAsia"/>
-          <w:color w:val="auto"/>
-          <w:sz w:val="28"/>
-          <w:szCs w:val="28"/>
-        </w:rPr>
-        <w:t xml:space="preserve">61, Buari Street, </w:t>
-      </w:r>
-      <w:r>
-        <w:rPr>
-          <w:rFonts w:hint="eastAsia" w:asciiTheme="minorEastAsia" w:hAnsiTheme="minorEastAsia" w:eastAsiaTheme="minorEastAsia" w:cstheme="minorEastAsia"/>
-          <w:color w:val="auto"/>
-          <w:sz w:val="28"/>
-          <w:szCs w:val="28"/>
-        </w:rPr>
-        <w:t xml:space="preserve">Ogudu, Kosofe LGA, </w:t>
-      </w:r>
-      <w:r>
-        <w:rPr>
-          <w:rFonts w:hint="eastAsia" w:asciiTheme="minorEastAsia" w:hAnsiTheme="minorEastAsia" w:eastAsiaTheme="minorEastAsia" w:cstheme="minorEastAsia"/>
-          <w:color w:val="auto"/>
-          <w:sz w:val="28"/>
-          <w:szCs w:val="28"/>
-        </w:rPr>
-        <w:t>Lagos</w:t>
-      </w:r>
-      <w:r>
-        <w:rPr>
-          <w:rFonts w:hint="eastAsia" w:asciiTheme="minorEastAsia" w:hAnsiTheme="minorEastAsia" w:eastAsiaTheme="minorEastAsia" w:cstheme="minorEastAsia"/>
-          <w:color w:val="auto"/>
-          <w:sz w:val="28"/>
-          <w:szCs w:val="28"/>
-        </w:rPr>
-        <w:t xml:space="preserve"> State</w:t>
-      </w:r>
-      <w:r>
-        <w:rPr>
-          <w:rFonts w:hint="eastAsia" w:asciiTheme="minorEastAsia" w:hAnsiTheme="minorEastAsia" w:eastAsiaTheme="minorEastAsia" w:cstheme="minorEastAsia"/>
-          <w:color w:val="auto"/>
-          <w:sz w:val="28"/>
-          <w:szCs w:val="28"/>
-        </w:rPr>
-        <w:t>, Nigeria</w:t>
+          <w:sz w:val="24"/>
+          <w:szCs w:val="24"/>
+        </w:rPr>
+      </w:pPr>
+      <w:r>
+        <w:rPr>
+          <w:rFonts w:hint="eastAsia" w:asciiTheme="minorEastAsia" w:hAnsiTheme="minorEastAsia" w:eastAsiaTheme="minorEastAsia" w:cstheme="minorEastAsia"/>
+          <w:color w:val="auto"/>
+          <w:sz w:val="24"/>
+          <w:szCs w:val="24"/>
+        </w:rPr>
+        <w:t>61, Buari Street, Ogudu, Kosofe LGA, Lagos State, Nigeria</w:t>
       </w:r>
     </w:p>
     <w:p>
@@ -162,16 +126,16 @@
         <w:rPr>
           <w:rFonts w:hint="eastAsia" w:asciiTheme="minorEastAsia" w:hAnsiTheme="minorEastAsia" w:eastAsiaTheme="minorEastAsia" w:cstheme="minorEastAsia"/>
           <w:color w:val="auto"/>
-          <w:sz w:val="28"/>
-          <w:szCs w:val="28"/>
-        </w:rPr>
-      </w:pPr>
-      <w:r>
-        <w:rPr>
-          <w:rFonts w:hint="eastAsia" w:asciiTheme="minorEastAsia" w:hAnsiTheme="minorEastAsia" w:eastAsiaTheme="minorEastAsia" w:cstheme="minorEastAsia"/>
-          <w:color w:val="auto"/>
-          <w:sz w:val="28"/>
-          <w:szCs w:val="28"/>
+          <w:sz w:val="24"/>
+          <w:szCs w:val="24"/>
+        </w:rPr>
+      </w:pPr>
+      <w:r>
+        <w:rPr>
+          <w:rFonts w:hint="eastAsia" w:asciiTheme="minorEastAsia" w:hAnsiTheme="minorEastAsia" w:eastAsiaTheme="minorEastAsia" w:cstheme="minorEastAsia"/>
+          <w:color w:val="auto"/>
+          <w:sz w:val="24"/>
+          <w:szCs w:val="24"/>
         </w:rPr>
         <w:t>Phone no (+234-814-579-8559) — Email (</w:t>
       </w:r>
@@ -179,8 +143,8 @@
         <w:rPr>
           <w:rFonts w:hint="eastAsia" w:asciiTheme="minorEastAsia" w:hAnsiTheme="minorEastAsia" w:eastAsiaTheme="minorEastAsia" w:cstheme="minorEastAsia"/>
           <w:color w:val="auto"/>
-          <w:sz w:val="28"/>
-          <w:szCs w:val="28"/>
+          <w:sz w:val="24"/>
+          <w:szCs w:val="24"/>
           <w:u w:val="none"/>
         </w:rPr>
         <w:fldChar w:fldCharType="begin"/>
@@ -189,8 +153,8 @@
         <w:rPr>
           <w:rFonts w:hint="eastAsia" w:asciiTheme="minorEastAsia" w:hAnsiTheme="minorEastAsia" w:eastAsiaTheme="minorEastAsia" w:cstheme="minorEastAsia"/>
           <w:color w:val="auto"/>
-          <w:sz w:val="28"/>
-          <w:szCs w:val="28"/>
+          <w:sz w:val="24"/>
+          <w:szCs w:val="24"/>
           <w:u w:val="none"/>
         </w:rPr>
         <w:instrText xml:space="preserve"> HYPERLINK "mailto:qeetell@gmail.com" </w:instrText>
@@ -199,8 +163,8 @@
         <w:rPr>
           <w:rFonts w:hint="eastAsia" w:asciiTheme="minorEastAsia" w:hAnsiTheme="minorEastAsia" w:eastAsiaTheme="minorEastAsia" w:cstheme="minorEastAsia"/>
           <w:color w:val="auto"/>
-          <w:sz w:val="28"/>
-          <w:szCs w:val="28"/>
+          <w:sz w:val="24"/>
+          <w:szCs w:val="24"/>
           <w:u w:val="none"/>
         </w:rPr>
         <w:fldChar w:fldCharType="separate"/>
@@ -210,8 +174,8 @@
           <w:rStyle w:val="4"/>
           <w:rFonts w:hint="eastAsia" w:asciiTheme="minorEastAsia" w:hAnsiTheme="minorEastAsia" w:eastAsiaTheme="minorEastAsia" w:cstheme="minorEastAsia"/>
           <w:color w:val="auto"/>
-          <w:sz w:val="28"/>
-          <w:szCs w:val="28"/>
+          <w:sz w:val="24"/>
+          <w:szCs w:val="24"/>
           <w:u w:val="none"/>
         </w:rPr>
         <w:t>qeetell@gmail.com</w:t>
@@ -220,8 +184,8 @@
         <w:rPr>
           <w:rFonts w:hint="eastAsia" w:asciiTheme="minorEastAsia" w:hAnsiTheme="minorEastAsia" w:eastAsiaTheme="minorEastAsia" w:cstheme="minorEastAsia"/>
           <w:color w:val="auto"/>
-          <w:sz w:val="28"/>
-          <w:szCs w:val="28"/>
+          <w:sz w:val="24"/>
+          <w:szCs w:val="24"/>
           <w:u w:val="none"/>
         </w:rPr>
         <w:fldChar w:fldCharType="end"/>
@@ -230,8 +194,8 @@
         <w:rPr>
           <w:rFonts w:hint="eastAsia" w:asciiTheme="minorEastAsia" w:hAnsiTheme="minorEastAsia" w:eastAsiaTheme="minorEastAsia" w:cstheme="minorEastAsia"/>
           <w:color w:val="auto"/>
-          <w:sz w:val="28"/>
-          <w:szCs w:val="28"/>
+          <w:sz w:val="24"/>
+          <w:szCs w:val="24"/>
           <w:u w:val="none"/>
         </w:rPr>
         <w:t>)</w:t>
@@ -243,16 +207,16 @@
         <w:rPr>
           <w:rFonts w:hint="default" w:asciiTheme="minorEastAsia" w:hAnsiTheme="minorEastAsia" w:eastAsiaTheme="minorEastAsia" w:cstheme="minorEastAsia"/>
           <w:color w:val="auto"/>
-          <w:sz w:val="28"/>
-          <w:szCs w:val="28"/>
-        </w:rPr>
-      </w:pPr>
-      <w:r>
-        <w:rPr>
-          <w:rFonts w:hint="eastAsia" w:asciiTheme="minorEastAsia" w:hAnsiTheme="minorEastAsia" w:eastAsiaTheme="minorEastAsia" w:cstheme="minorEastAsia"/>
-          <w:color w:val="auto"/>
-          <w:sz w:val="28"/>
-          <w:szCs w:val="28"/>
+          <w:sz w:val="24"/>
+          <w:szCs w:val="24"/>
+        </w:rPr>
+      </w:pPr>
+      <w:r>
+        <w:rPr>
+          <w:rFonts w:hint="eastAsia" w:asciiTheme="minorEastAsia" w:hAnsiTheme="minorEastAsia" w:eastAsiaTheme="minorEastAsia" w:cstheme="minorEastAsia"/>
+          <w:color w:val="auto"/>
+          <w:sz w:val="24"/>
+          <w:szCs w:val="24"/>
         </w:rPr>
         <w:t>Website</w:t>
       </w:r>
@@ -260,8 +224,8 @@
         <w:rPr>
           <w:rFonts w:hint="default" w:asciiTheme="minorEastAsia" w:hAnsiTheme="minorEastAsia" w:cstheme="minorEastAsia"/>
           <w:color w:val="auto"/>
-          <w:sz w:val="28"/>
-          <w:szCs w:val="28"/>
+          <w:sz w:val="24"/>
+          <w:szCs w:val="24"/>
         </w:rPr>
         <w:t xml:space="preserve"> (</w:t>
       </w:r>
@@ -269,8 +233,8 @@
         <w:rPr>
           <w:rFonts w:hint="eastAsia" w:asciiTheme="minorEastAsia" w:hAnsiTheme="minorEastAsia" w:eastAsiaTheme="minorEastAsia" w:cstheme="minorEastAsia"/>
           <w:color w:val="auto"/>
-          <w:sz w:val="28"/>
-          <w:szCs w:val="28"/>
+          <w:sz w:val="24"/>
+          <w:szCs w:val="24"/>
         </w:rPr>
         <w:t>qeetell.vip</w:t>
       </w:r>
@@ -278,8 +242,8 @@
         <w:rPr>
           <w:rFonts w:hint="default" w:asciiTheme="minorEastAsia" w:hAnsiTheme="minorEastAsia" w:cstheme="minorEastAsia"/>
           <w:color w:val="auto"/>
-          <w:sz w:val="28"/>
-          <w:szCs w:val="28"/>
+          <w:sz w:val="24"/>
+          <w:szCs w:val="24"/>
         </w:rPr>
         <w:t xml:space="preserve">) </w:t>
       </w:r>
@@ -287,8 +251,8 @@
         <w:rPr>
           <w:rFonts w:hint="eastAsia" w:asciiTheme="minorEastAsia" w:hAnsiTheme="minorEastAsia" w:eastAsiaTheme="minorEastAsia" w:cstheme="minorEastAsia"/>
           <w:color w:val="auto"/>
-          <w:sz w:val="28"/>
-          <w:szCs w:val="28"/>
+          <w:sz w:val="24"/>
+          <w:szCs w:val="24"/>
         </w:rPr>
         <w:t>—</w:t>
       </w:r>
@@ -296,13 +260,11 @@
         <w:rPr>
           <w:rFonts w:hint="default" w:asciiTheme="minorEastAsia" w:hAnsiTheme="minorEastAsia" w:cstheme="minorEastAsia"/>
           <w:color w:val="auto"/>
-          <w:sz w:val="28"/>
-          <w:szCs w:val="28"/>
+          <w:sz w:val="24"/>
+          <w:szCs w:val="24"/>
         </w:rPr>
         <w:t xml:space="preserve"> Portfolio (qeetell.vip/2106-2421-22)</w:t>
       </w:r>
-      <w:bookmarkStart w:id="0" w:name="_GoBack"/>
-      <w:bookmarkEnd w:id="0"/>
     </w:p>
     <w:p>
       <w:pPr>
@@ -310,8 +272,8 @@
         <w:rPr>
           <w:rFonts w:hint="eastAsia" w:asciiTheme="minorEastAsia" w:hAnsiTheme="minorEastAsia" w:eastAsiaTheme="minorEastAsia" w:cstheme="minorEastAsia"/>
           <w:color w:val="auto"/>
-          <w:sz w:val="28"/>
-          <w:szCs w:val="28"/>
+          <w:sz w:val="24"/>
+          <w:szCs w:val="24"/>
         </w:rPr>
       </w:pPr>
     </w:p>
@@ -327,8 +289,8 @@
         <w:rPr>
           <w:rFonts w:hint="eastAsia" w:asciiTheme="minorEastAsia" w:hAnsiTheme="minorEastAsia" w:eastAsiaTheme="minorEastAsia" w:cstheme="minorEastAsia"/>
           <w:color w:val="0E101A"/>
-          <w:sz w:val="28"/>
-          <w:szCs w:val="28"/>
+          <w:sz w:val="24"/>
+          <w:szCs w:val="24"/>
         </w:rPr>
       </w:pPr>
     </w:p>
@@ -344,37 +306,10 @@
         <w:rPr>
           <w:rFonts w:hint="eastAsia" w:asciiTheme="minorEastAsia" w:hAnsiTheme="minorEastAsia" w:eastAsiaTheme="minorEastAsia" w:cstheme="minorEastAsia"/>
           <w:color w:val="0E101A"/>
-          <w:sz w:val="28"/>
-          <w:szCs w:val="28"/>
-        </w:rPr>
-      </w:pPr>
-      <w:r>
-        <w:rPr>
-          <w:rFonts w:hint="eastAsia" w:asciiTheme="minorEastAsia" w:hAnsiTheme="minorEastAsia" w:eastAsiaTheme="minorEastAsia" w:cstheme="minorEastAsia"/>
-          <w:color w:val="0E101A"/>
-          <w:sz w:val="28"/>
-          <w:szCs w:val="28"/>
-        </w:rPr>
-        <w:t xml:space="preserve">Brian is a lover of intellectual stimulation and wisdom. The need to satisfy himself with knowledge, understanding, and wisdom makes him an avid consumer of information. Consequently, he knows a lot. With the help of his knowledge and written content creation skill, he has shared brilliant pieces of information with audiences around the world. With the help of his knowledge and written content creation skill, he has helped organizations around the world achieve goals. Subjects he has shared information </w:t>
-      </w:r>
-      <w:r>
-        <w:rPr>
-          <w:rFonts w:hint="default" w:asciiTheme="minorEastAsia" w:hAnsiTheme="minorEastAsia" w:eastAsiaTheme="minorEastAsia" w:cstheme="minorEastAsia"/>
-          <w:color w:val="0E101A"/>
-          <w:sz w:val="28"/>
-          <w:szCs w:val="28"/>
-        </w:rPr>
-        <w:t>on</w:t>
-      </w:r>
-      <w:r>
-        <w:rPr>
-          <w:rFonts w:hint="eastAsia" w:asciiTheme="minorEastAsia" w:hAnsiTheme="minorEastAsia" w:eastAsiaTheme="minorEastAsia" w:cstheme="minorEastAsia"/>
-          <w:color w:val="0E101A"/>
-          <w:sz w:val="28"/>
-          <w:szCs w:val="28"/>
-        </w:rPr>
-        <w:t xml:space="preserve"> include: Software Engineering, Construction Engineering, Cryptocurrency, Education, Entertainment, Forex, Games, Interior Decoration, Marketing, Real Estate, Sports, and Technology.</w:t>
-      </w:r>
+          <w:sz w:val="24"/>
+          <w:szCs w:val="24"/>
+        </w:rPr>
+      </w:pPr>
     </w:p>
     <w:p>
       <w:pPr>
@@ -388,8 +323,90 @@
         <w:rPr>
           <w:rFonts w:hint="eastAsia" w:asciiTheme="minorEastAsia" w:hAnsiTheme="minorEastAsia" w:eastAsiaTheme="minorEastAsia" w:cstheme="minorEastAsia"/>
           <w:color w:val="0E101A"/>
-          <w:sz w:val="28"/>
-          <w:szCs w:val="28"/>
+          <w:sz w:val="24"/>
+          <w:szCs w:val="24"/>
+        </w:rPr>
+      </w:pPr>
+      <w:bookmarkStart w:id="0" w:name="_GoBack"/>
+      <w:bookmarkEnd w:id="0"/>
+      <w:r>
+        <w:rPr>
+          <w:rFonts w:hint="eastAsia" w:asciiTheme="minorEastAsia" w:hAnsiTheme="minorEastAsia" w:eastAsiaTheme="minorEastAsia" w:cstheme="minorEastAsia"/>
+          <w:color w:val="0E101A"/>
+          <w:sz w:val="24"/>
+          <w:szCs w:val="24"/>
+        </w:rPr>
+        <w:t>Brian is a lover</w:t>
+      </w:r>
+      <w:r>
+        <w:rPr>
+          <w:rFonts w:hint="default" w:asciiTheme="minorEastAsia" w:hAnsiTheme="minorEastAsia" w:eastAsiaTheme="minorEastAsia" w:cstheme="minorEastAsia"/>
+          <w:color w:val="0E101A"/>
+          <w:sz w:val="24"/>
+          <w:szCs w:val="24"/>
+        </w:rPr>
+        <w:t xml:space="preserve"> </w:t>
+      </w:r>
+      <w:r>
+        <w:rPr>
+          <w:rFonts w:hint="eastAsia" w:asciiTheme="minorEastAsia" w:hAnsiTheme="minorEastAsia" w:eastAsiaTheme="minorEastAsia" w:cstheme="minorEastAsia"/>
+          <w:color w:val="0E101A"/>
+          <w:sz w:val="24"/>
+          <w:szCs w:val="24"/>
+        </w:rPr>
+        <w:t xml:space="preserve">of intellectual stimulation. The need to satisfy himself with knowledge, understanding, and wisdom makes him an avid consumer of information. Consequently, he knows a lot. With the help of his knowledge and </w:t>
+      </w:r>
+      <w:r>
+        <w:rPr>
+          <w:rFonts w:hint="default" w:asciiTheme="minorEastAsia" w:hAnsiTheme="minorEastAsia" w:eastAsiaTheme="minorEastAsia" w:cstheme="minorEastAsia"/>
+          <w:color w:val="0E101A"/>
+          <w:sz w:val="24"/>
+          <w:szCs w:val="24"/>
+        </w:rPr>
+        <w:t xml:space="preserve">his </w:t>
+      </w:r>
+      <w:r>
+        <w:rPr>
+          <w:rFonts w:hint="eastAsia" w:asciiTheme="minorEastAsia" w:hAnsiTheme="minorEastAsia" w:eastAsiaTheme="minorEastAsia" w:cstheme="minorEastAsia"/>
+          <w:color w:val="0E101A"/>
+          <w:sz w:val="24"/>
+          <w:szCs w:val="24"/>
+        </w:rPr>
+        <w:t xml:space="preserve">written content creation skill, he has shared brilliant pieces of information with audiences around the world. With the help of his knowledge and written content creation skill, he has helped organizations around the world achieve goals. Subjects he has shared information </w:t>
+      </w:r>
+      <w:r>
+        <w:rPr>
+          <w:rFonts w:hint="default" w:asciiTheme="minorEastAsia" w:hAnsiTheme="minorEastAsia" w:eastAsiaTheme="minorEastAsia" w:cstheme="minorEastAsia"/>
+          <w:color w:val="0E101A"/>
+          <w:sz w:val="24"/>
+          <w:szCs w:val="24"/>
+        </w:rPr>
+        <w:t>on</w:t>
+      </w:r>
+      <w:r>
+        <w:rPr>
+          <w:rFonts w:hint="eastAsia" w:asciiTheme="minorEastAsia" w:hAnsiTheme="minorEastAsia" w:eastAsiaTheme="minorEastAsia" w:cstheme="minorEastAsia"/>
+          <w:color w:val="0E101A"/>
+          <w:sz w:val="24"/>
+          <w:szCs w:val="24"/>
+        </w:rPr>
+        <w:t xml:space="preserve"> include: Software Engineering, Construction Engineering, Cryptocurrency, Education, Entertainment, Forex, Games, Interior Decoration, Marketing, Real Estate, Sports, and Technology.</w:t>
+      </w:r>
+    </w:p>
+    <w:p>
+      <w:pPr>
+        <w:pStyle w:val="5"/>
+        <w:keepNext w:val="0"/>
+        <w:keepLines w:val="0"/>
+        <w:widowControl/>
+        <w:suppressLineNumbers w:val="0"/>
+        <w:spacing w:before="0" w:beforeAutospacing="0" w:after="0" w:afterAutospacing="0"/>
+        <w:jc w:val="both"/>
+        <w:rPr>
+          <w:rFonts w:hint="eastAsia" w:asciiTheme="minorEastAsia" w:hAnsiTheme="minorEastAsia" w:eastAsiaTheme="minorEastAsia" w:cstheme="minorEastAsia"/>
+          <w:color w:val="0E101A"/>
+          <w:sz w:val="24"/>
+          <w:szCs w:val="24"/>
         </w:rPr>
       </w:pPr>
     </w:p>
@@ -405,8 +422,8 @@
         <w:rPr>
           <w:rFonts w:hint="eastAsia" w:asciiTheme="minorEastAsia" w:hAnsiTheme="minorEastAsia" w:eastAsiaTheme="minorEastAsia" w:cstheme="minorEastAsia"/>
           <w:color w:val="0E101A"/>
-          <w:sz w:val="28"/>
-          <w:szCs w:val="28"/>
+          <w:sz w:val="24"/>
+          <w:szCs w:val="24"/>
         </w:rPr>
       </w:pPr>
       <w:r>
@@ -415,8 +432,8 @@
           <w:b/>
           <w:bCs/>
           <w:color w:val="0E101A"/>
-          <w:sz w:val="28"/>
-          <w:szCs w:val="28"/>
+          <w:sz w:val="24"/>
+          <w:szCs w:val="24"/>
         </w:rPr>
         <w:t>PROFESSIONAL EXPERIENCES</w:t>
       </w:r>
@@ -433,8 +450,8 @@
         <w:rPr>
           <w:rFonts w:hint="eastAsia" w:asciiTheme="minorEastAsia" w:hAnsiTheme="minorEastAsia" w:eastAsiaTheme="minorEastAsia" w:cstheme="minorEastAsia"/>
           <w:color w:val="0E101A"/>
-          <w:sz w:val="28"/>
-          <w:szCs w:val="28"/>
+          <w:sz w:val="24"/>
+          <w:szCs w:val="24"/>
         </w:rPr>
       </w:pPr>
     </w:p>
@@ -450,17 +467,17 @@
         <w:rPr>
           <w:rFonts w:hint="eastAsia" w:asciiTheme="minorEastAsia" w:hAnsiTheme="minorEastAsia" w:eastAsiaTheme="minorEastAsia" w:cstheme="minorEastAsia"/>
           <w:color w:val="0E101A"/>
-          <w:sz w:val="28"/>
-          <w:szCs w:val="28"/>
-        </w:rPr>
-      </w:pPr>
-      <w:r>
-        <w:rPr>
-          <w:rStyle w:val="6"/>
-          <w:rFonts w:hint="eastAsia" w:asciiTheme="minorEastAsia" w:hAnsiTheme="minorEastAsia" w:eastAsiaTheme="minorEastAsia" w:cstheme="minorEastAsia"/>
-          <w:color w:val="0E101A"/>
-          <w:sz w:val="28"/>
-          <w:szCs w:val="28"/>
+          <w:sz w:val="24"/>
+          <w:szCs w:val="24"/>
+        </w:rPr>
+      </w:pPr>
+      <w:r>
+        <w:rPr>
+          <w:rStyle w:val="6"/>
+          <w:rFonts w:hint="eastAsia" w:asciiTheme="minorEastAsia" w:hAnsiTheme="minorEastAsia" w:eastAsiaTheme="minorEastAsia" w:cstheme="minorEastAsia"/>
+          <w:color w:val="0E101A"/>
+          <w:sz w:val="24"/>
+          <w:szCs w:val="24"/>
         </w:rPr>
         <w:t>SKILLS</w:t>
       </w:r>
@@ -477,17 +494,17 @@
         <w:rPr>
           <w:rFonts w:hint="eastAsia" w:asciiTheme="minorEastAsia" w:hAnsiTheme="minorEastAsia" w:eastAsiaTheme="minorEastAsia" w:cstheme="minorEastAsia"/>
           <w:color w:val="0E101A"/>
-          <w:sz w:val="28"/>
-          <w:szCs w:val="28"/>
-        </w:rPr>
-      </w:pPr>
-      <w:r>
-        <w:rPr>
-          <w:rStyle w:val="6"/>
-          <w:rFonts w:hint="eastAsia" w:asciiTheme="minorEastAsia" w:hAnsiTheme="minorEastAsia" w:eastAsiaTheme="minorEastAsia" w:cstheme="minorEastAsia"/>
-          <w:color w:val="0E101A"/>
-          <w:sz w:val="28"/>
-          <w:szCs w:val="28"/>
+          <w:sz w:val="24"/>
+          <w:szCs w:val="24"/>
+        </w:rPr>
+      </w:pPr>
+      <w:r>
+        <w:rPr>
+          <w:rStyle w:val="6"/>
+          <w:rFonts w:hint="eastAsia" w:asciiTheme="minorEastAsia" w:hAnsiTheme="minorEastAsia" w:eastAsiaTheme="minorEastAsia" w:cstheme="minorEastAsia"/>
+          <w:color w:val="0E101A"/>
+          <w:sz w:val="24"/>
+          <w:szCs w:val="24"/>
         </w:rPr>
         <w:t>1</w:t>
       </w:r>
@@ -496,8 +513,8 @@
           <w:rStyle w:val="6"/>
           <w:rFonts w:hint="default" w:asciiTheme="minorEastAsia" w:hAnsiTheme="minorEastAsia" w:eastAsiaTheme="minorEastAsia" w:cstheme="minorEastAsia"/>
           <w:color w:val="0E101A"/>
-          <w:sz w:val="28"/>
-          <w:szCs w:val="28"/>
+          <w:sz w:val="24"/>
+          <w:szCs w:val="24"/>
         </w:rPr>
         <w:t>:</w:t>
       </w:r>
@@ -506,8 +523,8 @@
           <w:rStyle w:val="6"/>
           <w:rFonts w:hint="eastAsia" w:asciiTheme="minorEastAsia" w:hAnsiTheme="minorEastAsia" w:eastAsiaTheme="minorEastAsia" w:cstheme="minorEastAsia"/>
           <w:color w:val="0E101A"/>
-          <w:sz w:val="28"/>
-          <w:szCs w:val="28"/>
+          <w:sz w:val="24"/>
+          <w:szCs w:val="24"/>
         </w:rPr>
         <w:t xml:space="preserve"> Aim </w:t>
       </w:r>
@@ -516,8 +533,8 @@
           <w:rStyle w:val="6"/>
           <w:rFonts w:hint="default" w:asciiTheme="minorEastAsia" w:hAnsiTheme="minorEastAsia" w:eastAsiaTheme="minorEastAsia" w:cstheme="minorEastAsia"/>
           <w:color w:val="0E101A"/>
-          <w:sz w:val="28"/>
-          <w:szCs w:val="28"/>
+          <w:sz w:val="24"/>
+          <w:szCs w:val="24"/>
         </w:rPr>
         <w:t>U</w:t>
       </w:r>
@@ -526,8 +543,8 @@
           <w:rStyle w:val="6"/>
           <w:rFonts w:hint="eastAsia" w:asciiTheme="minorEastAsia" w:hAnsiTheme="minorEastAsia" w:eastAsiaTheme="minorEastAsia" w:cstheme="minorEastAsia"/>
           <w:color w:val="0E101A"/>
-          <w:sz w:val="28"/>
-          <w:szCs w:val="28"/>
+          <w:sz w:val="24"/>
+          <w:szCs w:val="24"/>
         </w:rPr>
         <w:t xml:space="preserve">nderstanding </w:t>
       </w:r>
@@ -536,8 +553,8 @@
           <w:rStyle w:val="6"/>
           <w:rFonts w:hint="default" w:asciiTheme="minorEastAsia" w:hAnsiTheme="minorEastAsia" w:eastAsiaTheme="minorEastAsia" w:cstheme="minorEastAsia"/>
           <w:color w:val="0E101A"/>
-          <w:sz w:val="28"/>
-          <w:szCs w:val="28"/>
+          <w:sz w:val="24"/>
+          <w:szCs w:val="24"/>
         </w:rPr>
         <w:t>S</w:t>
       </w:r>
@@ -546,8 +563,8 @@
           <w:rStyle w:val="6"/>
           <w:rFonts w:hint="eastAsia" w:asciiTheme="minorEastAsia" w:hAnsiTheme="minorEastAsia" w:eastAsiaTheme="minorEastAsia" w:cstheme="minorEastAsia"/>
           <w:color w:val="0E101A"/>
-          <w:sz w:val="28"/>
-          <w:szCs w:val="28"/>
+          <w:sz w:val="24"/>
+          <w:szCs w:val="24"/>
         </w:rPr>
         <w:t>kill</w:t>
       </w:r>
@@ -569,16 +586,16 @@
         <w:rPr>
           <w:rFonts w:hint="eastAsia" w:asciiTheme="minorEastAsia" w:hAnsiTheme="minorEastAsia" w:eastAsiaTheme="minorEastAsia" w:cstheme="minorEastAsia"/>
           <w:color w:val="0E101A"/>
-          <w:sz w:val="28"/>
-          <w:szCs w:val="28"/>
-        </w:rPr>
-      </w:pPr>
-      <w:r>
-        <w:rPr>
-          <w:rFonts w:hint="eastAsia" w:asciiTheme="minorEastAsia" w:hAnsiTheme="minorEastAsia" w:eastAsiaTheme="minorEastAsia" w:cstheme="minorEastAsia"/>
-          <w:color w:val="auto"/>
-          <w:sz w:val="28"/>
-          <w:szCs w:val="28"/>
+          <w:sz w:val="24"/>
+          <w:szCs w:val="24"/>
+        </w:rPr>
+      </w:pPr>
+      <w:r>
+        <w:rPr>
+          <w:rFonts w:hint="eastAsia" w:asciiTheme="minorEastAsia" w:hAnsiTheme="minorEastAsia" w:eastAsiaTheme="minorEastAsia" w:cstheme="minorEastAsia"/>
+          <w:color w:val="auto"/>
+          <w:sz w:val="24"/>
+          <w:szCs w:val="24"/>
         </w:rPr>
         <w:t>—</w:t>
       </w:r>
@@ -586,8 +603,8 @@
         <w:rPr>
           <w:rFonts w:hint="default" w:asciiTheme="minorEastAsia" w:hAnsiTheme="minorEastAsia" w:eastAsiaTheme="minorEastAsia" w:cstheme="minorEastAsia"/>
           <w:color w:val="auto"/>
-          <w:sz w:val="28"/>
-          <w:szCs w:val="28"/>
+          <w:sz w:val="24"/>
+          <w:szCs w:val="24"/>
         </w:rPr>
         <w:t xml:space="preserve"> </w:t>
       </w:r>
@@ -595,8 +612,8 @@
         <w:rPr>
           <w:rFonts w:hint="eastAsia" w:asciiTheme="minorEastAsia" w:hAnsiTheme="minorEastAsia" w:eastAsiaTheme="minorEastAsia" w:cstheme="minorEastAsia"/>
           <w:color w:val="0E101A"/>
-          <w:sz w:val="28"/>
-          <w:szCs w:val="28"/>
+          <w:sz w:val="24"/>
+          <w:szCs w:val="24"/>
         </w:rPr>
         <w:t xml:space="preserve">Good at figuring out </w:t>
       </w:r>
@@ -604,8 +621,8 @@
         <w:rPr>
           <w:rFonts w:hint="default" w:asciiTheme="minorEastAsia" w:hAnsiTheme="minorEastAsia" w:eastAsiaTheme="minorEastAsia" w:cstheme="minorEastAsia"/>
           <w:color w:val="0E101A"/>
-          <w:sz w:val="28"/>
-          <w:szCs w:val="28"/>
+          <w:sz w:val="24"/>
+          <w:szCs w:val="24"/>
         </w:rPr>
         <w:t>the</w:t>
       </w:r>
@@ -613,8 +630,8 @@
         <w:rPr>
           <w:rFonts w:hint="eastAsia" w:asciiTheme="minorEastAsia" w:hAnsiTheme="minorEastAsia" w:eastAsiaTheme="minorEastAsia" w:cstheme="minorEastAsia"/>
           <w:color w:val="0E101A"/>
-          <w:sz w:val="28"/>
-          <w:szCs w:val="28"/>
+          <w:sz w:val="24"/>
+          <w:szCs w:val="24"/>
         </w:rPr>
         <w:t xml:space="preserve"> clear and full picture of why a client wants </w:t>
       </w:r>
@@ -622,8 +639,8 @@
         <w:rPr>
           <w:rFonts w:hint="default" w:asciiTheme="minorEastAsia" w:hAnsiTheme="minorEastAsia" w:eastAsiaTheme="minorEastAsia" w:cstheme="minorEastAsia"/>
           <w:color w:val="0E101A"/>
-          <w:sz w:val="28"/>
-          <w:szCs w:val="28"/>
+          <w:sz w:val="24"/>
+          <w:szCs w:val="24"/>
         </w:rPr>
         <w:t xml:space="preserve">to create </w:t>
       </w:r>
@@ -631,8 +648,8 @@
         <w:rPr>
           <w:rFonts w:hint="eastAsia" w:asciiTheme="minorEastAsia" w:hAnsiTheme="minorEastAsia" w:eastAsiaTheme="minorEastAsia" w:cstheme="minorEastAsia"/>
           <w:color w:val="0E101A"/>
-          <w:sz w:val="28"/>
-          <w:szCs w:val="28"/>
+          <w:sz w:val="24"/>
+          <w:szCs w:val="24"/>
         </w:rPr>
         <w:t>a</w:t>
       </w:r>
@@ -640,8 +657,8 @@
         <w:rPr>
           <w:rFonts w:hint="default" w:asciiTheme="minorEastAsia" w:hAnsiTheme="minorEastAsia" w:eastAsiaTheme="minorEastAsia" w:cstheme="minorEastAsia"/>
           <w:color w:val="0E101A"/>
-          <w:sz w:val="28"/>
-          <w:szCs w:val="28"/>
+          <w:sz w:val="24"/>
+          <w:szCs w:val="24"/>
         </w:rPr>
         <w:t>n</w:t>
       </w:r>
@@ -649,8 +666,8 @@
         <w:rPr>
           <w:rFonts w:hint="eastAsia" w:asciiTheme="minorEastAsia" w:hAnsiTheme="minorEastAsia" w:eastAsiaTheme="minorEastAsia" w:cstheme="minorEastAsia"/>
           <w:color w:val="0E101A"/>
-          <w:sz w:val="28"/>
-          <w:szCs w:val="28"/>
+          <w:sz w:val="24"/>
+          <w:szCs w:val="24"/>
         </w:rPr>
         <w:t xml:space="preserve"> </w:t>
       </w:r>
@@ -658,8 +675,8 @@
         <w:rPr>
           <w:rFonts w:hint="default" w:asciiTheme="minorEastAsia" w:hAnsiTheme="minorEastAsia" w:eastAsiaTheme="minorEastAsia" w:cstheme="minorEastAsia"/>
           <w:color w:val="0E101A"/>
-          <w:sz w:val="28"/>
-          <w:szCs w:val="28"/>
+          <w:sz w:val="24"/>
+          <w:szCs w:val="24"/>
         </w:rPr>
         <w:t>information (</w:t>
       </w:r>
@@ -667,8 +684,8 @@
         <w:rPr>
           <w:rFonts w:hint="eastAsia" w:asciiTheme="minorEastAsia" w:hAnsiTheme="minorEastAsia" w:eastAsiaTheme="minorEastAsia" w:cstheme="minorEastAsia"/>
           <w:color w:val="0E101A"/>
-          <w:sz w:val="28"/>
-          <w:szCs w:val="28"/>
+          <w:sz w:val="24"/>
+          <w:szCs w:val="24"/>
         </w:rPr>
         <w:t>content</w:t>
       </w:r>
@@ -676,8 +693,8 @@
         <w:rPr>
           <w:rFonts w:hint="default" w:asciiTheme="minorEastAsia" w:hAnsiTheme="minorEastAsia" w:eastAsiaTheme="minorEastAsia" w:cstheme="minorEastAsia"/>
           <w:color w:val="0E101A"/>
-          <w:sz w:val="28"/>
-          <w:szCs w:val="28"/>
+          <w:sz w:val="24"/>
+          <w:szCs w:val="24"/>
         </w:rPr>
         <w:t>)</w:t>
       </w:r>
@@ -685,8 +702,8 @@
         <w:rPr>
           <w:rFonts w:hint="eastAsia" w:asciiTheme="minorEastAsia" w:hAnsiTheme="minorEastAsia" w:eastAsiaTheme="minorEastAsia" w:cstheme="minorEastAsia"/>
           <w:color w:val="0E101A"/>
-          <w:sz w:val="28"/>
-          <w:szCs w:val="28"/>
+          <w:sz w:val="24"/>
+          <w:szCs w:val="24"/>
         </w:rPr>
         <w:t>. With this, he creates results that meet up clients' heart desires.</w:t>
       </w:r>
@@ -703,17 +720,17 @@
         <w:rPr>
           <w:rFonts w:hint="eastAsia" w:asciiTheme="minorEastAsia" w:hAnsiTheme="minorEastAsia" w:eastAsiaTheme="minorEastAsia" w:cstheme="minorEastAsia"/>
           <w:color w:val="0E101A"/>
-          <w:sz w:val="28"/>
-          <w:szCs w:val="28"/>
-        </w:rPr>
-      </w:pPr>
-      <w:r>
-        <w:rPr>
-          <w:rStyle w:val="6"/>
-          <w:rFonts w:hint="eastAsia" w:asciiTheme="minorEastAsia" w:hAnsiTheme="minorEastAsia" w:eastAsiaTheme="minorEastAsia" w:cstheme="minorEastAsia"/>
-          <w:color w:val="0E101A"/>
-          <w:sz w:val="28"/>
-          <w:szCs w:val="28"/>
+          <w:sz w:val="24"/>
+          <w:szCs w:val="24"/>
+        </w:rPr>
+      </w:pPr>
+      <w:r>
+        <w:rPr>
+          <w:rStyle w:val="6"/>
+          <w:rFonts w:hint="eastAsia" w:asciiTheme="minorEastAsia" w:hAnsiTheme="minorEastAsia" w:eastAsiaTheme="minorEastAsia" w:cstheme="minorEastAsia"/>
+          <w:color w:val="0E101A"/>
+          <w:sz w:val="24"/>
+          <w:szCs w:val="24"/>
         </w:rPr>
         <w:t>2</w:t>
       </w:r>
@@ -722,8 +739,8 @@
           <w:rStyle w:val="6"/>
           <w:rFonts w:hint="default" w:asciiTheme="minorEastAsia" w:hAnsiTheme="minorEastAsia" w:eastAsiaTheme="minorEastAsia" w:cstheme="minorEastAsia"/>
           <w:color w:val="0E101A"/>
-          <w:sz w:val="28"/>
-          <w:szCs w:val="28"/>
+          <w:sz w:val="24"/>
+          <w:szCs w:val="24"/>
         </w:rPr>
         <w:t>:</w:t>
       </w:r>
@@ -732,8 +749,8 @@
           <w:rStyle w:val="6"/>
           <w:rFonts w:hint="eastAsia" w:asciiTheme="minorEastAsia" w:hAnsiTheme="minorEastAsia" w:eastAsiaTheme="minorEastAsia" w:cstheme="minorEastAsia"/>
           <w:color w:val="0E101A"/>
-          <w:sz w:val="28"/>
-          <w:szCs w:val="28"/>
+          <w:sz w:val="24"/>
+          <w:szCs w:val="24"/>
         </w:rPr>
         <w:t xml:space="preserve"> Research </w:t>
       </w:r>
@@ -742,8 +759,8 @@
           <w:rStyle w:val="6"/>
           <w:rFonts w:hint="default" w:asciiTheme="minorEastAsia" w:hAnsiTheme="minorEastAsia" w:eastAsiaTheme="minorEastAsia" w:cstheme="minorEastAsia"/>
           <w:color w:val="0E101A"/>
-          <w:sz w:val="28"/>
-          <w:szCs w:val="28"/>
+          <w:sz w:val="24"/>
+          <w:szCs w:val="24"/>
         </w:rPr>
         <w:t>S</w:t>
       </w:r>
@@ -752,8 +769,8 @@
           <w:rStyle w:val="6"/>
           <w:rFonts w:hint="eastAsia" w:asciiTheme="minorEastAsia" w:hAnsiTheme="minorEastAsia" w:eastAsiaTheme="minorEastAsia" w:cstheme="minorEastAsia"/>
           <w:color w:val="0E101A"/>
-          <w:sz w:val="28"/>
-          <w:szCs w:val="28"/>
+          <w:sz w:val="24"/>
+          <w:szCs w:val="24"/>
         </w:rPr>
         <w:t>kill</w:t>
       </w:r>
@@ -775,16 +792,16 @@
         <w:rPr>
           <w:rFonts w:hint="eastAsia" w:asciiTheme="minorEastAsia" w:hAnsiTheme="minorEastAsia" w:eastAsiaTheme="minorEastAsia" w:cstheme="minorEastAsia"/>
           <w:color w:val="0E101A"/>
-          <w:sz w:val="28"/>
-          <w:szCs w:val="28"/>
-        </w:rPr>
-      </w:pPr>
-      <w:r>
-        <w:rPr>
-          <w:rFonts w:hint="eastAsia" w:asciiTheme="minorEastAsia" w:hAnsiTheme="minorEastAsia" w:eastAsiaTheme="minorEastAsia" w:cstheme="minorEastAsia"/>
-          <w:color w:val="auto"/>
-          <w:sz w:val="28"/>
-          <w:szCs w:val="28"/>
+          <w:sz w:val="24"/>
+          <w:szCs w:val="24"/>
+        </w:rPr>
+      </w:pPr>
+      <w:r>
+        <w:rPr>
+          <w:rFonts w:hint="eastAsia" w:asciiTheme="minorEastAsia" w:hAnsiTheme="minorEastAsia" w:eastAsiaTheme="minorEastAsia" w:cstheme="minorEastAsia"/>
+          <w:color w:val="auto"/>
+          <w:sz w:val="24"/>
+          <w:szCs w:val="24"/>
         </w:rPr>
         <w:t>—</w:t>
       </w:r>
@@ -792,8 +809,8 @@
         <w:rPr>
           <w:rFonts w:hint="default" w:asciiTheme="minorEastAsia" w:hAnsiTheme="minorEastAsia" w:eastAsiaTheme="minorEastAsia" w:cstheme="minorEastAsia"/>
           <w:color w:val="auto"/>
-          <w:sz w:val="28"/>
-          <w:szCs w:val="28"/>
+          <w:sz w:val="24"/>
+          <w:szCs w:val="24"/>
         </w:rPr>
         <w:t xml:space="preserve"> </w:t>
       </w:r>
@@ -801,8 +818,8 @@
         <w:rPr>
           <w:rFonts w:hint="eastAsia" w:asciiTheme="minorEastAsia" w:hAnsiTheme="minorEastAsia" w:eastAsiaTheme="minorEastAsia" w:cstheme="minorEastAsia"/>
           <w:color w:val="0E101A"/>
-          <w:sz w:val="28"/>
-          <w:szCs w:val="28"/>
+          <w:sz w:val="24"/>
+          <w:szCs w:val="24"/>
         </w:rPr>
         <w:t>Good at using Google and other tools to gather adequate information about what he wants to</w:t>
       </w:r>
@@ -810,8 +827,8 @@
         <w:rPr>
           <w:rFonts w:hint="default" w:asciiTheme="minorEastAsia" w:hAnsiTheme="minorEastAsia" w:eastAsiaTheme="minorEastAsia" w:cstheme="minorEastAsia"/>
           <w:color w:val="0E101A"/>
-          <w:sz w:val="28"/>
-          <w:szCs w:val="28"/>
+          <w:sz w:val="24"/>
+          <w:szCs w:val="24"/>
         </w:rPr>
         <w:t xml:space="preserve"> create information (contentinformations )</w:t>
       </w:r>
@@ -819,8 +836,8 @@
         <w:rPr>
           <w:rFonts w:hint="eastAsia" w:asciiTheme="minorEastAsia" w:hAnsiTheme="minorEastAsia" w:eastAsiaTheme="minorEastAsia" w:cstheme="minorEastAsia"/>
           <w:color w:val="0E101A"/>
-          <w:sz w:val="28"/>
-          <w:szCs w:val="28"/>
+          <w:sz w:val="24"/>
+          <w:szCs w:val="24"/>
         </w:rPr>
         <w:t xml:space="preserve"> on.</w:t>
       </w:r>
@@ -842,16 +859,16 @@
         <w:rPr>
           <w:rFonts w:hint="eastAsia" w:asciiTheme="minorEastAsia" w:hAnsiTheme="minorEastAsia" w:eastAsiaTheme="minorEastAsia" w:cstheme="minorEastAsia"/>
           <w:color w:val="0E101A"/>
-          <w:sz w:val="28"/>
-          <w:szCs w:val="28"/>
-        </w:rPr>
-      </w:pPr>
-      <w:r>
-        <w:rPr>
-          <w:rFonts w:hint="eastAsia" w:asciiTheme="minorEastAsia" w:hAnsiTheme="minorEastAsia" w:eastAsiaTheme="minorEastAsia" w:cstheme="minorEastAsia"/>
-          <w:color w:val="auto"/>
-          <w:sz w:val="28"/>
-          <w:szCs w:val="28"/>
+          <w:sz w:val="24"/>
+          <w:szCs w:val="24"/>
+        </w:rPr>
+      </w:pPr>
+      <w:r>
+        <w:rPr>
+          <w:rFonts w:hint="eastAsia" w:asciiTheme="minorEastAsia" w:hAnsiTheme="minorEastAsia" w:eastAsiaTheme="minorEastAsia" w:cstheme="minorEastAsia"/>
+          <w:color w:val="auto"/>
+          <w:sz w:val="24"/>
+          <w:szCs w:val="24"/>
         </w:rPr>
         <w:t>—</w:t>
       </w:r>
@@ -859,8 +876,8 @@
         <w:rPr>
           <w:rFonts w:hint="default" w:asciiTheme="minorEastAsia" w:hAnsiTheme="minorEastAsia" w:eastAsiaTheme="minorEastAsia" w:cstheme="minorEastAsia"/>
           <w:color w:val="auto"/>
-          <w:sz w:val="28"/>
-          <w:szCs w:val="28"/>
+          <w:sz w:val="24"/>
+          <w:szCs w:val="24"/>
         </w:rPr>
         <w:t xml:space="preserve"> </w:t>
       </w:r>
@@ -868,8 +885,8 @@
         <w:rPr>
           <w:rFonts w:hint="eastAsia" w:asciiTheme="minorEastAsia" w:hAnsiTheme="minorEastAsia" w:eastAsiaTheme="minorEastAsia" w:cstheme="minorEastAsia"/>
           <w:color w:val="0E101A"/>
-          <w:sz w:val="28"/>
-          <w:szCs w:val="28"/>
+          <w:sz w:val="24"/>
+          <w:szCs w:val="24"/>
         </w:rPr>
         <w:t xml:space="preserve">Has a background in software engineering. </w:t>
       </w:r>
@@ -877,8 +894,8 @@
         <w:rPr>
           <w:rFonts w:hint="default" w:asciiTheme="minorEastAsia" w:hAnsiTheme="minorEastAsia" w:eastAsiaTheme="minorEastAsia" w:cstheme="minorEastAsia"/>
           <w:color w:val="0E101A"/>
-          <w:sz w:val="28"/>
-          <w:szCs w:val="28"/>
+          <w:sz w:val="24"/>
+          <w:szCs w:val="24"/>
         </w:rPr>
         <w:t>Consequently</w:t>
       </w:r>
@@ -886,8 +903,8 @@
         <w:rPr>
           <w:rFonts w:hint="eastAsia" w:asciiTheme="minorEastAsia" w:hAnsiTheme="minorEastAsia" w:eastAsiaTheme="minorEastAsia" w:cstheme="minorEastAsia"/>
           <w:color w:val="0E101A"/>
-          <w:sz w:val="28"/>
-          <w:szCs w:val="28"/>
+          <w:sz w:val="24"/>
+          <w:szCs w:val="24"/>
         </w:rPr>
         <w:t>, he can extract, from the web, information most other</w:t>
       </w:r>
@@ -895,8 +912,8 @@
         <w:rPr>
           <w:rFonts w:hint="default" w:asciiTheme="minorEastAsia" w:hAnsiTheme="minorEastAsia" w:eastAsiaTheme="minorEastAsia" w:cstheme="minorEastAsia"/>
           <w:color w:val="0E101A"/>
-          <w:sz w:val="28"/>
-          <w:szCs w:val="28"/>
+          <w:sz w:val="24"/>
+          <w:szCs w:val="24"/>
         </w:rPr>
         <w:t xml:space="preserve"> authors</w:t>
       </w:r>
@@ -904,8 +921,8 @@
         <w:rPr>
           <w:rFonts w:hint="eastAsia" w:asciiTheme="minorEastAsia" w:hAnsiTheme="minorEastAsia" w:eastAsiaTheme="minorEastAsia" w:cstheme="minorEastAsia"/>
           <w:color w:val="0E101A"/>
-          <w:sz w:val="28"/>
-          <w:szCs w:val="28"/>
+          <w:sz w:val="24"/>
+          <w:szCs w:val="24"/>
         </w:rPr>
         <w:t xml:space="preserve"> won’t typically find.</w:t>
       </w:r>
@@ -922,17 +939,17 @@
         <w:rPr>
           <w:rFonts w:hint="eastAsia" w:asciiTheme="minorEastAsia" w:hAnsiTheme="minorEastAsia" w:eastAsiaTheme="minorEastAsia" w:cstheme="minorEastAsia"/>
           <w:color w:val="0E101A"/>
-          <w:sz w:val="28"/>
-          <w:szCs w:val="28"/>
-        </w:rPr>
-      </w:pPr>
-      <w:r>
-        <w:rPr>
-          <w:rStyle w:val="6"/>
-          <w:rFonts w:hint="eastAsia" w:asciiTheme="minorEastAsia" w:hAnsiTheme="minorEastAsia" w:eastAsiaTheme="minorEastAsia" w:cstheme="minorEastAsia"/>
-          <w:color w:val="0E101A"/>
-          <w:sz w:val="28"/>
-          <w:szCs w:val="28"/>
+          <w:sz w:val="24"/>
+          <w:szCs w:val="24"/>
+        </w:rPr>
+      </w:pPr>
+      <w:r>
+        <w:rPr>
+          <w:rStyle w:val="6"/>
+          <w:rFonts w:hint="eastAsia" w:asciiTheme="minorEastAsia" w:hAnsiTheme="minorEastAsia" w:eastAsiaTheme="minorEastAsia" w:cstheme="minorEastAsia"/>
+          <w:color w:val="0E101A"/>
+          <w:sz w:val="24"/>
+          <w:szCs w:val="24"/>
         </w:rPr>
         <w:t>3</w:t>
       </w:r>
@@ -941,8 +958,8 @@
           <w:rStyle w:val="6"/>
           <w:rFonts w:hint="default" w:asciiTheme="minorEastAsia" w:hAnsiTheme="minorEastAsia" w:eastAsiaTheme="minorEastAsia" w:cstheme="minorEastAsia"/>
           <w:color w:val="0E101A"/>
-          <w:sz w:val="28"/>
-          <w:szCs w:val="28"/>
+          <w:sz w:val="24"/>
+          <w:szCs w:val="24"/>
         </w:rPr>
         <w:t>:</w:t>
       </w:r>
@@ -951,8 +968,8 @@
           <w:rStyle w:val="6"/>
           <w:rFonts w:hint="eastAsia" w:asciiTheme="minorEastAsia" w:hAnsiTheme="minorEastAsia" w:eastAsiaTheme="minorEastAsia" w:cstheme="minorEastAsia"/>
           <w:color w:val="0E101A"/>
-          <w:sz w:val="28"/>
-          <w:szCs w:val="28"/>
+          <w:sz w:val="24"/>
+          <w:szCs w:val="24"/>
         </w:rPr>
         <w:t xml:space="preserve"> Planning </w:t>
       </w:r>
@@ -961,8 +978,8 @@
           <w:rStyle w:val="6"/>
           <w:rFonts w:hint="default" w:asciiTheme="minorEastAsia" w:hAnsiTheme="minorEastAsia" w:eastAsiaTheme="minorEastAsia" w:cstheme="minorEastAsia"/>
           <w:color w:val="0E101A"/>
-          <w:sz w:val="28"/>
-          <w:szCs w:val="28"/>
+          <w:sz w:val="24"/>
+          <w:szCs w:val="24"/>
         </w:rPr>
         <w:t>S</w:t>
       </w:r>
@@ -971,8 +988,8 @@
           <w:rStyle w:val="6"/>
           <w:rFonts w:hint="eastAsia" w:asciiTheme="minorEastAsia" w:hAnsiTheme="minorEastAsia" w:eastAsiaTheme="minorEastAsia" w:cstheme="minorEastAsia"/>
           <w:color w:val="0E101A"/>
-          <w:sz w:val="28"/>
-          <w:szCs w:val="28"/>
+          <w:sz w:val="24"/>
+          <w:szCs w:val="24"/>
         </w:rPr>
         <w:t>kill</w:t>
       </w:r>
@@ -994,16 +1011,16 @@
         <w:rPr>
           <w:rFonts w:hint="eastAsia" w:asciiTheme="minorEastAsia" w:hAnsiTheme="minorEastAsia" w:eastAsiaTheme="minorEastAsia" w:cstheme="minorEastAsia"/>
           <w:color w:val="0E101A"/>
-          <w:sz w:val="28"/>
-          <w:szCs w:val="28"/>
-        </w:rPr>
-      </w:pPr>
-      <w:r>
-        <w:rPr>
-          <w:rFonts w:hint="eastAsia" w:asciiTheme="minorEastAsia" w:hAnsiTheme="minorEastAsia" w:eastAsiaTheme="minorEastAsia" w:cstheme="minorEastAsia"/>
-          <w:color w:val="auto"/>
-          <w:sz w:val="28"/>
-          <w:szCs w:val="28"/>
+          <w:sz w:val="24"/>
+          <w:szCs w:val="24"/>
+        </w:rPr>
+      </w:pPr>
+      <w:r>
+        <w:rPr>
+          <w:rFonts w:hint="eastAsia" w:asciiTheme="minorEastAsia" w:hAnsiTheme="minorEastAsia" w:eastAsiaTheme="minorEastAsia" w:cstheme="minorEastAsia"/>
+          <w:color w:val="auto"/>
+          <w:sz w:val="24"/>
+          <w:szCs w:val="24"/>
         </w:rPr>
         <w:t>—</w:t>
       </w:r>
@@ -1011,8 +1028,8 @@
         <w:rPr>
           <w:rFonts w:hint="default" w:asciiTheme="minorEastAsia" w:hAnsiTheme="minorEastAsia" w:eastAsiaTheme="minorEastAsia" w:cstheme="minorEastAsia"/>
           <w:color w:val="auto"/>
-          <w:sz w:val="28"/>
-          <w:szCs w:val="28"/>
+          <w:sz w:val="24"/>
+          <w:szCs w:val="24"/>
         </w:rPr>
         <w:t xml:space="preserve"> </w:t>
       </w:r>
@@ -1020,8 +1037,8 @@
         <w:rPr>
           <w:rFonts w:hint="eastAsia" w:asciiTheme="minorEastAsia" w:hAnsiTheme="minorEastAsia" w:eastAsiaTheme="minorEastAsia" w:cstheme="minorEastAsia"/>
           <w:color w:val="0E101A"/>
-          <w:sz w:val="28"/>
-          <w:szCs w:val="28"/>
+          <w:sz w:val="24"/>
+          <w:szCs w:val="24"/>
         </w:rPr>
         <w:t xml:space="preserve">Designs his </w:t>
       </w:r>
@@ -1029,8 +1046,8 @@
         <w:rPr>
           <w:rFonts w:hint="default" w:asciiTheme="minorEastAsia" w:hAnsiTheme="minorEastAsia" w:eastAsiaTheme="minorEastAsia" w:cstheme="minorEastAsia"/>
           <w:color w:val="0E101A"/>
-          <w:sz w:val="28"/>
-          <w:szCs w:val="28"/>
+          <w:sz w:val="24"/>
+          <w:szCs w:val="24"/>
         </w:rPr>
         <w:t>information (</w:t>
       </w:r>
@@ -1038,8 +1055,8 @@
         <w:rPr>
           <w:rFonts w:hint="eastAsia" w:asciiTheme="minorEastAsia" w:hAnsiTheme="minorEastAsia" w:eastAsiaTheme="minorEastAsia" w:cstheme="minorEastAsia"/>
           <w:color w:val="0E101A"/>
-          <w:sz w:val="28"/>
-          <w:szCs w:val="28"/>
+          <w:sz w:val="24"/>
+          <w:szCs w:val="24"/>
         </w:rPr>
         <w:t>contents</w:t>
       </w:r>
@@ -1047,8 +1064,8 @@
         <w:rPr>
           <w:rFonts w:hint="default" w:asciiTheme="minorEastAsia" w:hAnsiTheme="minorEastAsia" w:eastAsiaTheme="minorEastAsia" w:cstheme="minorEastAsia"/>
           <w:color w:val="0E101A"/>
-          <w:sz w:val="28"/>
-          <w:szCs w:val="28"/>
+          <w:sz w:val="24"/>
+          <w:szCs w:val="24"/>
         </w:rPr>
         <w:t>)</w:t>
       </w:r>
@@ -1056,8 +1073,8 @@
         <w:rPr>
           <w:rFonts w:hint="eastAsia" w:asciiTheme="minorEastAsia" w:hAnsiTheme="minorEastAsia" w:eastAsiaTheme="minorEastAsia" w:cstheme="minorEastAsia"/>
           <w:color w:val="0E101A"/>
-          <w:sz w:val="28"/>
-          <w:szCs w:val="28"/>
+          <w:sz w:val="24"/>
+          <w:szCs w:val="24"/>
         </w:rPr>
         <w:t xml:space="preserve"> in ways that make them easy to understand, even by a 5-year-old.</w:t>
       </w:r>
@@ -1079,16 +1096,16 @@
         <w:rPr>
           <w:rFonts w:hint="eastAsia" w:asciiTheme="minorEastAsia" w:hAnsiTheme="minorEastAsia" w:eastAsiaTheme="minorEastAsia" w:cstheme="minorEastAsia"/>
           <w:color w:val="0E101A"/>
-          <w:sz w:val="28"/>
-          <w:szCs w:val="28"/>
-        </w:rPr>
-      </w:pPr>
-      <w:r>
-        <w:rPr>
-          <w:rFonts w:hint="eastAsia" w:asciiTheme="minorEastAsia" w:hAnsiTheme="minorEastAsia" w:eastAsiaTheme="minorEastAsia" w:cstheme="minorEastAsia"/>
-          <w:color w:val="auto"/>
-          <w:sz w:val="28"/>
-          <w:szCs w:val="28"/>
+          <w:sz w:val="24"/>
+          <w:szCs w:val="24"/>
+        </w:rPr>
+      </w:pPr>
+      <w:r>
+        <w:rPr>
+          <w:rFonts w:hint="eastAsia" w:asciiTheme="minorEastAsia" w:hAnsiTheme="minorEastAsia" w:eastAsiaTheme="minorEastAsia" w:cstheme="minorEastAsia"/>
+          <w:color w:val="auto"/>
+          <w:sz w:val="24"/>
+          <w:szCs w:val="24"/>
         </w:rPr>
         <w:t>—</w:t>
       </w:r>
@@ -1096,8 +1113,8 @@
         <w:rPr>
           <w:rFonts w:hint="default" w:asciiTheme="minorEastAsia" w:hAnsiTheme="minorEastAsia" w:eastAsiaTheme="minorEastAsia" w:cstheme="minorEastAsia"/>
           <w:color w:val="auto"/>
-          <w:sz w:val="28"/>
-          <w:szCs w:val="28"/>
+          <w:sz w:val="24"/>
+          <w:szCs w:val="24"/>
         </w:rPr>
         <w:t xml:space="preserve"> </w:t>
       </w:r>
@@ -1105,8 +1122,8 @@
         <w:rPr>
           <w:rFonts w:hint="eastAsia" w:asciiTheme="minorEastAsia" w:hAnsiTheme="minorEastAsia" w:eastAsiaTheme="minorEastAsia" w:cstheme="minorEastAsia"/>
           <w:color w:val="0E101A"/>
-          <w:sz w:val="28"/>
-          <w:szCs w:val="28"/>
+          <w:sz w:val="24"/>
+          <w:szCs w:val="24"/>
         </w:rPr>
         <w:t>Knows how to structure a</w:t>
       </w:r>
@@ -1114,8 +1131,8 @@
         <w:rPr>
           <w:rFonts w:hint="default" w:asciiTheme="minorEastAsia" w:hAnsiTheme="minorEastAsia" w:eastAsiaTheme="minorEastAsia" w:cstheme="minorEastAsia"/>
           <w:color w:val="0E101A"/>
-          <w:sz w:val="28"/>
-          <w:szCs w:val="28"/>
+          <w:sz w:val="24"/>
+          <w:szCs w:val="24"/>
         </w:rPr>
         <w:t>n information</w:t>
       </w:r>
@@ -1123,8 +1140,8 @@
         <w:rPr>
           <w:rFonts w:hint="eastAsia" w:asciiTheme="minorEastAsia" w:hAnsiTheme="minorEastAsia" w:eastAsiaTheme="minorEastAsia" w:cstheme="minorEastAsia"/>
           <w:color w:val="0E101A"/>
-          <w:sz w:val="28"/>
-          <w:szCs w:val="28"/>
+          <w:sz w:val="24"/>
+          <w:szCs w:val="24"/>
         </w:rPr>
         <w:t xml:space="preserve"> </w:t>
       </w:r>
@@ -1132,8 +1149,8 @@
         <w:rPr>
           <w:rFonts w:hint="default" w:asciiTheme="minorEastAsia" w:hAnsiTheme="minorEastAsia" w:eastAsiaTheme="minorEastAsia" w:cstheme="minorEastAsia"/>
           <w:color w:val="0E101A"/>
-          <w:sz w:val="28"/>
-          <w:szCs w:val="28"/>
+          <w:sz w:val="24"/>
+          <w:szCs w:val="24"/>
         </w:rPr>
         <w:t>(</w:t>
       </w:r>
@@ -1141,8 +1158,8 @@
         <w:rPr>
           <w:rFonts w:hint="eastAsia" w:asciiTheme="minorEastAsia" w:hAnsiTheme="minorEastAsia" w:eastAsiaTheme="minorEastAsia" w:cstheme="minorEastAsia"/>
           <w:color w:val="0E101A"/>
-          <w:sz w:val="28"/>
-          <w:szCs w:val="28"/>
+          <w:sz w:val="24"/>
+          <w:szCs w:val="24"/>
         </w:rPr>
         <w:t>content</w:t>
       </w:r>
@@ -1150,8 +1167,8 @@
         <w:rPr>
           <w:rFonts w:hint="default" w:asciiTheme="minorEastAsia" w:hAnsiTheme="minorEastAsia" w:eastAsiaTheme="minorEastAsia" w:cstheme="minorEastAsia"/>
           <w:color w:val="0E101A"/>
-          <w:sz w:val="28"/>
-          <w:szCs w:val="28"/>
+          <w:sz w:val="24"/>
+          <w:szCs w:val="24"/>
         </w:rPr>
         <w:t>)</w:t>
       </w:r>
@@ -1159,8 +1176,8 @@
         <w:rPr>
           <w:rFonts w:hint="eastAsia" w:asciiTheme="minorEastAsia" w:hAnsiTheme="minorEastAsia" w:eastAsiaTheme="minorEastAsia" w:cstheme="minorEastAsia"/>
           <w:color w:val="0E101A"/>
-          <w:sz w:val="28"/>
-          <w:szCs w:val="28"/>
+          <w:sz w:val="24"/>
+          <w:szCs w:val="24"/>
         </w:rPr>
         <w:t xml:space="preserve"> coherently.</w:t>
       </w:r>
@@ -1177,17 +1194,17 @@
         <w:rPr>
           <w:rFonts w:hint="eastAsia" w:asciiTheme="minorEastAsia" w:hAnsiTheme="minorEastAsia" w:eastAsiaTheme="minorEastAsia" w:cstheme="minorEastAsia"/>
           <w:color w:val="0E101A"/>
-          <w:sz w:val="28"/>
-          <w:szCs w:val="28"/>
-        </w:rPr>
-      </w:pPr>
-      <w:r>
-        <w:rPr>
-          <w:rStyle w:val="6"/>
-          <w:rFonts w:hint="eastAsia" w:asciiTheme="minorEastAsia" w:hAnsiTheme="minorEastAsia" w:eastAsiaTheme="minorEastAsia" w:cstheme="minorEastAsia"/>
-          <w:color w:val="0E101A"/>
-          <w:sz w:val="28"/>
-          <w:szCs w:val="28"/>
+          <w:sz w:val="24"/>
+          <w:szCs w:val="24"/>
+        </w:rPr>
+      </w:pPr>
+      <w:r>
+        <w:rPr>
+          <w:rStyle w:val="6"/>
+          <w:rFonts w:hint="eastAsia" w:asciiTheme="minorEastAsia" w:hAnsiTheme="minorEastAsia" w:eastAsiaTheme="minorEastAsia" w:cstheme="minorEastAsia"/>
+          <w:color w:val="0E101A"/>
+          <w:sz w:val="24"/>
+          <w:szCs w:val="24"/>
         </w:rPr>
         <w:t>4</w:t>
       </w:r>
@@ -1196,8 +1213,8 @@
           <w:rStyle w:val="6"/>
           <w:rFonts w:hint="default" w:asciiTheme="minorEastAsia" w:hAnsiTheme="minorEastAsia" w:eastAsiaTheme="minorEastAsia" w:cstheme="minorEastAsia"/>
           <w:color w:val="0E101A"/>
-          <w:sz w:val="28"/>
-          <w:szCs w:val="28"/>
+          <w:sz w:val="24"/>
+          <w:szCs w:val="24"/>
         </w:rPr>
         <w:t>:</w:t>
       </w:r>
@@ -1206,8 +1223,8 @@
           <w:rStyle w:val="6"/>
           <w:rFonts w:hint="eastAsia" w:asciiTheme="minorEastAsia" w:hAnsiTheme="minorEastAsia" w:eastAsiaTheme="minorEastAsia" w:cstheme="minorEastAsia"/>
           <w:color w:val="0E101A"/>
-          <w:sz w:val="28"/>
-          <w:szCs w:val="28"/>
+          <w:sz w:val="24"/>
+          <w:szCs w:val="24"/>
         </w:rPr>
         <w:t xml:space="preserve"> Writing </w:t>
       </w:r>
@@ -1216,8 +1233,8 @@
           <w:rStyle w:val="6"/>
           <w:rFonts w:hint="default" w:asciiTheme="minorEastAsia" w:hAnsiTheme="minorEastAsia" w:eastAsiaTheme="minorEastAsia" w:cstheme="minorEastAsia"/>
           <w:color w:val="0E101A"/>
-          <w:sz w:val="28"/>
-          <w:szCs w:val="28"/>
+          <w:sz w:val="24"/>
+          <w:szCs w:val="24"/>
         </w:rPr>
         <w:t>S</w:t>
       </w:r>
@@ -1226,8 +1243,8 @@
           <w:rStyle w:val="6"/>
           <w:rFonts w:hint="eastAsia" w:asciiTheme="minorEastAsia" w:hAnsiTheme="minorEastAsia" w:eastAsiaTheme="minorEastAsia" w:cstheme="minorEastAsia"/>
           <w:color w:val="0E101A"/>
-          <w:sz w:val="28"/>
-          <w:szCs w:val="28"/>
+          <w:sz w:val="24"/>
+          <w:szCs w:val="24"/>
         </w:rPr>
         <w:t>kill</w:t>
       </w:r>
@@ -1249,16 +1266,16 @@
         <w:rPr>
           <w:rFonts w:hint="eastAsia" w:asciiTheme="minorEastAsia" w:hAnsiTheme="minorEastAsia" w:eastAsiaTheme="minorEastAsia" w:cstheme="minorEastAsia"/>
           <w:color w:val="0E101A"/>
-          <w:sz w:val="28"/>
-          <w:szCs w:val="28"/>
-        </w:rPr>
-      </w:pPr>
-      <w:r>
-        <w:rPr>
-          <w:rFonts w:hint="eastAsia" w:asciiTheme="minorEastAsia" w:hAnsiTheme="minorEastAsia" w:eastAsiaTheme="minorEastAsia" w:cstheme="minorEastAsia"/>
-          <w:color w:val="auto"/>
-          <w:sz w:val="28"/>
-          <w:szCs w:val="28"/>
+          <w:sz w:val="24"/>
+          <w:szCs w:val="24"/>
+        </w:rPr>
+      </w:pPr>
+      <w:r>
+        <w:rPr>
+          <w:rFonts w:hint="eastAsia" w:asciiTheme="minorEastAsia" w:hAnsiTheme="minorEastAsia" w:eastAsiaTheme="minorEastAsia" w:cstheme="minorEastAsia"/>
+          <w:color w:val="auto"/>
+          <w:sz w:val="24"/>
+          <w:szCs w:val="24"/>
         </w:rPr>
         <w:t>—</w:t>
       </w:r>
@@ -1266,8 +1283,8 @@
         <w:rPr>
           <w:rFonts w:hint="default" w:asciiTheme="minorEastAsia" w:hAnsiTheme="minorEastAsia" w:eastAsiaTheme="minorEastAsia" w:cstheme="minorEastAsia"/>
           <w:color w:val="auto"/>
-          <w:sz w:val="28"/>
-          <w:szCs w:val="28"/>
+          <w:sz w:val="24"/>
+          <w:szCs w:val="24"/>
         </w:rPr>
         <w:t xml:space="preserve"> </w:t>
       </w:r>
@@ -1275,8 +1292,8 @@
         <w:rPr>
           <w:rFonts w:hint="eastAsia" w:asciiTheme="minorEastAsia" w:hAnsiTheme="minorEastAsia" w:eastAsiaTheme="minorEastAsia" w:cstheme="minorEastAsia"/>
           <w:color w:val="0E101A"/>
-          <w:sz w:val="28"/>
-          <w:szCs w:val="28"/>
+          <w:sz w:val="24"/>
+          <w:szCs w:val="24"/>
         </w:rPr>
         <w:t>Has a sound understanding of English.</w:t>
       </w:r>
@@ -1298,16 +1315,16 @@
         <w:rPr>
           <w:rFonts w:hint="eastAsia" w:asciiTheme="minorEastAsia" w:hAnsiTheme="minorEastAsia" w:eastAsiaTheme="minorEastAsia" w:cstheme="minorEastAsia"/>
           <w:color w:val="0E101A"/>
-          <w:sz w:val="28"/>
-          <w:szCs w:val="28"/>
-        </w:rPr>
-      </w:pPr>
-      <w:r>
-        <w:rPr>
-          <w:rFonts w:hint="eastAsia" w:asciiTheme="minorEastAsia" w:hAnsiTheme="minorEastAsia" w:eastAsiaTheme="minorEastAsia" w:cstheme="minorEastAsia"/>
-          <w:color w:val="auto"/>
-          <w:sz w:val="28"/>
-          <w:szCs w:val="28"/>
+          <w:sz w:val="24"/>
+          <w:szCs w:val="24"/>
+        </w:rPr>
+      </w:pPr>
+      <w:r>
+        <w:rPr>
+          <w:rFonts w:hint="eastAsia" w:asciiTheme="minorEastAsia" w:hAnsiTheme="minorEastAsia" w:eastAsiaTheme="minorEastAsia" w:cstheme="minorEastAsia"/>
+          <w:color w:val="auto"/>
+          <w:sz w:val="24"/>
+          <w:szCs w:val="24"/>
         </w:rPr>
         <w:t>—</w:t>
       </w:r>
@@ -1315,8 +1332,8 @@
         <w:rPr>
           <w:rFonts w:hint="default" w:asciiTheme="minorEastAsia" w:hAnsiTheme="minorEastAsia" w:eastAsiaTheme="minorEastAsia" w:cstheme="minorEastAsia"/>
           <w:color w:val="auto"/>
-          <w:sz w:val="28"/>
-          <w:szCs w:val="28"/>
+          <w:sz w:val="24"/>
+          <w:szCs w:val="24"/>
         </w:rPr>
         <w:t xml:space="preserve"> </w:t>
       </w:r>
@@ -1324,8 +1341,8 @@
         <w:rPr>
           <w:rFonts w:hint="eastAsia" w:asciiTheme="minorEastAsia" w:hAnsiTheme="minorEastAsia" w:eastAsiaTheme="minorEastAsia" w:cstheme="minorEastAsia"/>
           <w:color w:val="0E101A"/>
-          <w:sz w:val="28"/>
-          <w:szCs w:val="28"/>
+          <w:sz w:val="24"/>
+          <w:szCs w:val="24"/>
         </w:rPr>
         <w:t>Syntactically, semantically, and pragmatically sound in the language.</w:t>
       </w:r>
@@ -1347,16 +1364,16 @@
         <w:rPr>
           <w:rFonts w:hint="eastAsia" w:asciiTheme="minorEastAsia" w:hAnsiTheme="minorEastAsia" w:eastAsiaTheme="minorEastAsia" w:cstheme="minorEastAsia"/>
           <w:color w:val="0E101A"/>
-          <w:sz w:val="28"/>
-          <w:szCs w:val="28"/>
-        </w:rPr>
-      </w:pPr>
-      <w:r>
-        <w:rPr>
-          <w:rFonts w:hint="eastAsia" w:asciiTheme="minorEastAsia" w:hAnsiTheme="minorEastAsia" w:eastAsiaTheme="minorEastAsia" w:cstheme="minorEastAsia"/>
-          <w:color w:val="auto"/>
-          <w:sz w:val="28"/>
-          <w:szCs w:val="28"/>
+          <w:sz w:val="24"/>
+          <w:szCs w:val="24"/>
+        </w:rPr>
+      </w:pPr>
+      <w:r>
+        <w:rPr>
+          <w:rFonts w:hint="eastAsia" w:asciiTheme="minorEastAsia" w:hAnsiTheme="minorEastAsia" w:eastAsiaTheme="minorEastAsia" w:cstheme="minorEastAsia"/>
+          <w:color w:val="auto"/>
+          <w:sz w:val="24"/>
+          <w:szCs w:val="24"/>
         </w:rPr>
         <w:t>—</w:t>
       </w:r>
@@ -1364,8 +1381,8 @@
         <w:rPr>
           <w:rFonts w:hint="default" w:asciiTheme="minorEastAsia" w:hAnsiTheme="minorEastAsia" w:eastAsiaTheme="minorEastAsia" w:cstheme="minorEastAsia"/>
           <w:color w:val="auto"/>
-          <w:sz w:val="28"/>
-          <w:szCs w:val="28"/>
+          <w:sz w:val="24"/>
+          <w:szCs w:val="24"/>
         </w:rPr>
         <w:t xml:space="preserve"> </w:t>
       </w:r>
@@ -1373,8 +1390,8 @@
         <w:rPr>
           <w:rFonts w:hint="eastAsia" w:asciiTheme="minorEastAsia" w:hAnsiTheme="minorEastAsia" w:eastAsiaTheme="minorEastAsia" w:cstheme="minorEastAsia"/>
           <w:color w:val="0E101A"/>
-          <w:sz w:val="28"/>
-          <w:szCs w:val="28"/>
+          <w:sz w:val="24"/>
+          <w:szCs w:val="24"/>
         </w:rPr>
         <w:t>Communicates leanly and precisely.</w:t>
       </w:r>
@@ -1391,17 +1408,17 @@
         <w:rPr>
           <w:rFonts w:hint="eastAsia" w:asciiTheme="minorEastAsia" w:hAnsiTheme="minorEastAsia" w:eastAsiaTheme="minorEastAsia" w:cstheme="minorEastAsia"/>
           <w:color w:val="0E101A"/>
-          <w:sz w:val="28"/>
-          <w:szCs w:val="28"/>
-        </w:rPr>
-      </w:pPr>
-      <w:r>
-        <w:rPr>
-          <w:rStyle w:val="6"/>
-          <w:rFonts w:hint="eastAsia" w:asciiTheme="minorEastAsia" w:hAnsiTheme="minorEastAsia" w:eastAsiaTheme="minorEastAsia" w:cstheme="minorEastAsia"/>
-          <w:color w:val="0E101A"/>
-          <w:sz w:val="28"/>
-          <w:szCs w:val="28"/>
+          <w:sz w:val="24"/>
+          <w:szCs w:val="24"/>
+        </w:rPr>
+      </w:pPr>
+      <w:r>
+        <w:rPr>
+          <w:rStyle w:val="6"/>
+          <w:rFonts w:hint="eastAsia" w:asciiTheme="minorEastAsia" w:hAnsiTheme="minorEastAsia" w:eastAsiaTheme="minorEastAsia" w:cstheme="minorEastAsia"/>
+          <w:color w:val="0E101A"/>
+          <w:sz w:val="24"/>
+          <w:szCs w:val="24"/>
         </w:rPr>
         <w:t>5</w:t>
       </w:r>
@@ -1410,8 +1427,8 @@
           <w:rStyle w:val="6"/>
           <w:rFonts w:hint="default" w:asciiTheme="minorEastAsia" w:hAnsiTheme="minorEastAsia" w:eastAsiaTheme="minorEastAsia" w:cstheme="minorEastAsia"/>
           <w:color w:val="0E101A"/>
-          <w:sz w:val="28"/>
-          <w:szCs w:val="28"/>
+          <w:sz w:val="24"/>
+          <w:szCs w:val="24"/>
         </w:rPr>
         <w:t>:</w:t>
       </w:r>
@@ -1420,8 +1437,8 @@
           <w:rStyle w:val="6"/>
           <w:rFonts w:hint="eastAsia" w:asciiTheme="minorEastAsia" w:hAnsiTheme="minorEastAsia" w:eastAsiaTheme="minorEastAsia" w:cstheme="minorEastAsia"/>
           <w:color w:val="0E101A"/>
-          <w:sz w:val="28"/>
-          <w:szCs w:val="28"/>
+          <w:sz w:val="24"/>
+          <w:szCs w:val="24"/>
         </w:rPr>
         <w:t xml:space="preserve"> Proofreading </w:t>
       </w:r>
@@ -1430,8 +1447,8 @@
           <w:rStyle w:val="6"/>
           <w:rFonts w:hint="default" w:asciiTheme="minorEastAsia" w:hAnsiTheme="minorEastAsia" w:eastAsiaTheme="minorEastAsia" w:cstheme="minorEastAsia"/>
           <w:color w:val="0E101A"/>
-          <w:sz w:val="28"/>
-          <w:szCs w:val="28"/>
+          <w:sz w:val="24"/>
+          <w:szCs w:val="24"/>
         </w:rPr>
         <w:t>S</w:t>
       </w:r>
@@ -1440,8 +1457,8 @@
           <w:rStyle w:val="6"/>
           <w:rFonts w:hint="eastAsia" w:asciiTheme="minorEastAsia" w:hAnsiTheme="minorEastAsia" w:eastAsiaTheme="minorEastAsia" w:cstheme="minorEastAsia"/>
           <w:color w:val="0E101A"/>
-          <w:sz w:val="28"/>
-          <w:szCs w:val="28"/>
+          <w:sz w:val="24"/>
+          <w:szCs w:val="24"/>
         </w:rPr>
         <w:t>kill</w:t>
       </w:r>
@@ -1463,16 +1480,16 @@
         <w:rPr>
           <w:rFonts w:hint="eastAsia" w:asciiTheme="minorEastAsia" w:hAnsiTheme="minorEastAsia" w:eastAsiaTheme="minorEastAsia" w:cstheme="minorEastAsia"/>
           <w:color w:val="0E101A"/>
-          <w:sz w:val="28"/>
-          <w:szCs w:val="28"/>
-        </w:rPr>
-      </w:pPr>
-      <w:r>
-        <w:rPr>
-          <w:rFonts w:hint="eastAsia" w:asciiTheme="minorEastAsia" w:hAnsiTheme="minorEastAsia" w:eastAsiaTheme="minorEastAsia" w:cstheme="minorEastAsia"/>
-          <w:color w:val="auto"/>
-          <w:sz w:val="28"/>
-          <w:szCs w:val="28"/>
+          <w:sz w:val="24"/>
+          <w:szCs w:val="24"/>
+        </w:rPr>
+      </w:pPr>
+      <w:r>
+        <w:rPr>
+          <w:rFonts w:hint="eastAsia" w:asciiTheme="minorEastAsia" w:hAnsiTheme="minorEastAsia" w:eastAsiaTheme="minorEastAsia" w:cstheme="minorEastAsia"/>
+          <w:color w:val="auto"/>
+          <w:sz w:val="24"/>
+          <w:szCs w:val="24"/>
         </w:rPr>
         <w:t>—</w:t>
       </w:r>
@@ -1480,8 +1497,8 @@
         <w:rPr>
           <w:rFonts w:hint="default" w:asciiTheme="minorEastAsia" w:hAnsiTheme="minorEastAsia" w:eastAsiaTheme="minorEastAsia" w:cstheme="minorEastAsia"/>
           <w:color w:val="auto"/>
-          <w:sz w:val="28"/>
-          <w:szCs w:val="28"/>
+          <w:sz w:val="24"/>
+          <w:szCs w:val="24"/>
         </w:rPr>
         <w:t xml:space="preserve"> </w:t>
       </w:r>
@@ -1489,8 +1506,8 @@
         <w:rPr>
           <w:rFonts w:hint="eastAsia" w:asciiTheme="minorEastAsia" w:hAnsiTheme="minorEastAsia" w:eastAsiaTheme="minorEastAsia" w:cstheme="minorEastAsia"/>
           <w:color w:val="0E101A"/>
-          <w:sz w:val="28"/>
-          <w:szCs w:val="28"/>
+          <w:sz w:val="24"/>
+          <w:szCs w:val="24"/>
         </w:rPr>
         <w:t xml:space="preserve">Has a proven proofreading system for cleansing his </w:t>
       </w:r>
@@ -1498,8 +1515,8 @@
         <w:rPr>
           <w:rFonts w:hint="default" w:asciiTheme="minorEastAsia" w:hAnsiTheme="minorEastAsia" w:eastAsiaTheme="minorEastAsia" w:cstheme="minorEastAsia"/>
           <w:color w:val="0E101A"/>
-          <w:sz w:val="28"/>
-          <w:szCs w:val="28"/>
+          <w:sz w:val="24"/>
+          <w:szCs w:val="24"/>
         </w:rPr>
         <w:t>information (</w:t>
       </w:r>
@@ -1507,8 +1524,8 @@
         <w:rPr>
           <w:rFonts w:hint="eastAsia" w:asciiTheme="minorEastAsia" w:hAnsiTheme="minorEastAsia" w:eastAsiaTheme="minorEastAsia" w:cstheme="minorEastAsia"/>
           <w:color w:val="0E101A"/>
-          <w:sz w:val="28"/>
-          <w:szCs w:val="28"/>
+          <w:sz w:val="24"/>
+          <w:szCs w:val="24"/>
         </w:rPr>
         <w:t>content</w:t>
       </w:r>
@@ -1516,8 +1533,8 @@
         <w:rPr>
           <w:rFonts w:hint="default" w:asciiTheme="minorEastAsia" w:hAnsiTheme="minorEastAsia" w:eastAsiaTheme="minorEastAsia" w:cstheme="minorEastAsia"/>
           <w:color w:val="0E101A"/>
-          <w:sz w:val="28"/>
-          <w:szCs w:val="28"/>
+          <w:sz w:val="24"/>
+          <w:szCs w:val="24"/>
         </w:rPr>
         <w:t>s)</w:t>
       </w:r>
@@ -1525,8 +1542,8 @@
         <w:rPr>
           <w:rFonts w:hint="eastAsia" w:asciiTheme="minorEastAsia" w:hAnsiTheme="minorEastAsia" w:eastAsiaTheme="minorEastAsia" w:cstheme="minorEastAsia"/>
           <w:color w:val="0E101A"/>
-          <w:sz w:val="28"/>
-          <w:szCs w:val="28"/>
+          <w:sz w:val="24"/>
+          <w:szCs w:val="24"/>
         </w:rPr>
         <w:t xml:space="preserve"> of all errors. This system includes the use of tools like Grammarly and Spellogram.</w:t>
       </w:r>
@@ -1543,17 +1560,17 @@
         <w:rPr>
           <w:rFonts w:hint="eastAsia" w:asciiTheme="minorEastAsia" w:hAnsiTheme="minorEastAsia" w:eastAsiaTheme="minorEastAsia" w:cstheme="minorEastAsia"/>
           <w:color w:val="0E101A"/>
-          <w:sz w:val="28"/>
-          <w:szCs w:val="28"/>
-        </w:rPr>
-      </w:pPr>
-      <w:r>
-        <w:rPr>
-          <w:rStyle w:val="6"/>
-          <w:rFonts w:hint="eastAsia" w:asciiTheme="minorEastAsia" w:hAnsiTheme="minorEastAsia" w:eastAsiaTheme="minorEastAsia" w:cstheme="minorEastAsia"/>
-          <w:color w:val="0E101A"/>
-          <w:sz w:val="28"/>
-          <w:szCs w:val="28"/>
+          <w:sz w:val="24"/>
+          <w:szCs w:val="24"/>
+        </w:rPr>
+      </w:pPr>
+      <w:r>
+        <w:rPr>
+          <w:rStyle w:val="6"/>
+          <w:rFonts w:hint="eastAsia" w:asciiTheme="minorEastAsia" w:hAnsiTheme="minorEastAsia" w:eastAsiaTheme="minorEastAsia" w:cstheme="minorEastAsia"/>
+          <w:color w:val="0E101A"/>
+          <w:sz w:val="24"/>
+          <w:szCs w:val="24"/>
         </w:rPr>
         <w:t xml:space="preserve">6. WordPress </w:t>
       </w:r>
@@ -1562,8 +1579,8 @@
           <w:rStyle w:val="6"/>
           <w:rFonts w:hint="default" w:asciiTheme="minorEastAsia" w:hAnsiTheme="minorEastAsia" w:eastAsiaTheme="minorEastAsia" w:cstheme="minorEastAsia"/>
           <w:color w:val="0E101A"/>
-          <w:sz w:val="28"/>
-          <w:szCs w:val="28"/>
+          <w:sz w:val="24"/>
+          <w:szCs w:val="24"/>
         </w:rPr>
         <w:t>S</w:t>
       </w:r>
@@ -1572,8 +1589,8 @@
           <w:rStyle w:val="6"/>
           <w:rFonts w:hint="eastAsia" w:asciiTheme="minorEastAsia" w:hAnsiTheme="minorEastAsia" w:eastAsiaTheme="minorEastAsia" w:cstheme="minorEastAsia"/>
           <w:color w:val="0E101A"/>
-          <w:sz w:val="28"/>
-          <w:szCs w:val="28"/>
+          <w:sz w:val="24"/>
+          <w:szCs w:val="24"/>
         </w:rPr>
         <w:t>kill</w:t>
       </w:r>
@@ -1583,8 +1600,8 @@
         <w:jc w:val="both"/>
         <w:rPr>
           <w:rFonts w:hint="eastAsia" w:asciiTheme="minorEastAsia" w:hAnsiTheme="minorEastAsia" w:eastAsiaTheme="minorEastAsia" w:cstheme="minorEastAsia"/>
-          <w:sz w:val="28"/>
-          <w:szCs w:val="28"/>
+          <w:sz w:val="24"/>
+          <w:szCs w:val="24"/>
         </w:rPr>
       </w:pPr>
     </w:p>
